--- a/src/main/docs/vulnerabilities_docs/MINOR/FB.MS_MUTABLE_ARRAY.docx
+++ b/src/main/docs/vulnerabilities_docs/MINOR/FB.MS_MUTABLE_ARRAY.docx
@@ -13,24 +13,29 @@
       <w:r>
         <w:rPr>
           <w:rFonts w:ascii="Times New Roman" w:hAnsi="Times New Roman"/>
-          <w:highlight w:val="yellow"/>
         </w:rPr>
-        <w:t>FB.NM_BAD_EQUAL</w:t>
+        <w:t>FB.MS_MUTABLE_ARRAY</w:t>
       </w:r>
-    </w:p>
-    <w:p>
-      <w:pPr>
-        <w:pStyle w:val="tdtext"/>
-        <w:ind w:firstLine="0"/>
-        <w:rPr>
-          <w:rFonts w:ascii="Times New Roman" w:hAnsi="Times New Roman"/>
-        </w:rPr>
-      </w:pPr>
       <w:r>
         <w:rPr>
           <w:rFonts w:ascii="Times New Roman" w:hAnsi="Times New Roman"/>
         </w:rPr>
         <w:tab/>
+      </w:r>
+    </w:p>
+    <w:p>
+      <w:pPr>
+        <w:pStyle w:val="tdtext"/>
+        <w:ind w:firstLine="708"/>
+        <w:rPr>
+          <w:rFonts w:ascii="Times New Roman" w:hAnsi="Times New Roman"/>
+        </w:rPr>
+      </w:pPr>
+      <w:r>
+        <w:rPr>
+          <w:rFonts w:ascii="Times New Roman" w:hAnsi="Times New Roman"/>
+        </w:rPr>
+        <w:t>Последнее статическое поле ссылается на массив, к которому можно получить доступ с помощью вредоносного кода или случайно, через другой пакет. Этот код может свободно изменять содержимое массива.</w:t>
       </w:r>
     </w:p>
     <w:p>
@@ -50,9 +55,8 @@
       <w:r>
         <w:rPr>
           <w:rFonts w:ascii="Times New Roman" w:hAnsi="Times New Roman"/>
-          <w:highlight w:val="yellow"/>
         </w:rPr>
-        <w:t>FB.NM_BAD_EQUAL</w:t>
+        <w:t>FB.MS_MUTABLE_ARRAY</w:t>
       </w:r>
     </w:p>
     <w:tbl>
@@ -325,6 +329,38 @@
                 <w:lang w:eastAsia="ru-RU"/>
               </w:rPr>
             </w:pPr>
+            <w:r>
+              <w:rPr>
+                <w:rFonts w:ascii="Times New Roman" w:eastAsia="Times New Roman" w:hAnsi="Times New Roman" w:cs="Times New Roman"/>
+                <w:lang w:eastAsia="ru-RU"/>
+              </w:rPr>
+              <w:t>Data </w:t>
+            </w:r>
+            <w:proofErr w:type="spellStart"/>
+            <w:r>
+              <w:rPr>
+                <w:rFonts w:ascii="Times New Roman" w:eastAsia="Times New Roman" w:hAnsi="Times New Roman" w:cs="Times New Roman"/>
+                <w:lang w:eastAsia="ru-RU"/>
+              </w:rPr>
+              <w:t>Encapsulation</w:t>
+            </w:r>
+            <w:proofErr w:type="spellEnd"/>
+            <w:r>
+              <w:rPr>
+                <w:rFonts w:ascii="Times New Roman" w:eastAsia="Times New Roman" w:hAnsi="Times New Roman" w:cs="Times New Roman"/>
+                <w:lang w:eastAsia="ru-RU"/>
+              </w:rPr>
+              <w:t xml:space="preserve"> </w:t>
+            </w:r>
+            <w:proofErr w:type="spellStart"/>
+            <w:r>
+              <w:rPr>
+                <w:rFonts w:ascii="Times New Roman" w:eastAsia="Times New Roman" w:hAnsi="Times New Roman" w:cs="Times New Roman"/>
+                <w:lang w:eastAsia="ru-RU"/>
+              </w:rPr>
+              <w:t>Vulnerability</w:t>
+            </w:r>
+            <w:proofErr w:type="spellEnd"/>
           </w:p>
         </w:tc>
       </w:tr>
@@ -384,9 +420,17 @@
               <w:rPr>
                 <w:rFonts w:ascii="Times New Roman" w:eastAsia="Times New Roman" w:hAnsi="Times New Roman" w:cs="Times New Roman"/>
                 <w:color w:val="000000"/>
-                <w:lang w:eastAsia="ru-RU"/>
-              </w:rPr>
-              <w:t>---</w:t>
+                <w:lang w:val="en-US" w:eastAsia="ru-RU"/>
+              </w:rPr>
+              <w:t>CWE</w:t>
+            </w:r>
+            <w:r>
+              <w:rPr>
+                <w:rFonts w:ascii="Times New Roman" w:eastAsia="Times New Roman" w:hAnsi="Times New Roman" w:cs="Times New Roman"/>
+                <w:color w:val="000000"/>
+                <w:lang w:eastAsia="ru-RU"/>
+              </w:rPr>
+              <w:t>-218</w:t>
             </w:r>
           </w:p>
         </w:tc>
@@ -507,6 +551,86 @@
                 <w:lang w:eastAsia="ru-RU"/>
               </w:rPr>
             </w:pPr>
+            <w:r>
+              <w:rPr>
+                <w:rFonts w:ascii="Times New Roman" w:eastAsia="Times New Roman" w:hAnsi="Times New Roman" w:cs="Times New Roman"/>
+                <w:color w:val="000000"/>
+                <w:lang w:eastAsia="ru-RU"/>
+              </w:rPr>
+              <w:t xml:space="preserve">Несанкционированная модификация данных: </w:t>
+            </w:r>
+            <w:r>
+              <w:rPr>
+                <w:rFonts w:ascii="Times New Roman" w:eastAsia="Times New Roman" w:hAnsi="Times New Roman" w:cs="Times New Roman"/>
+                <w:color w:val="000000"/>
+                <w:lang w:eastAsia="ru-RU"/>
+              </w:rPr>
+              <w:t>в</w:t>
+            </w:r>
+            <w:r>
+              <w:rPr>
+                <w:rFonts w:ascii="Times New Roman" w:eastAsia="Times New Roman" w:hAnsi="Times New Roman" w:cs="Times New Roman"/>
+                <w:color w:val="000000"/>
+                <w:lang w:eastAsia="ru-RU"/>
+              </w:rPr>
+              <w:t>нешний код может изменять содержимое массива без ведома класса-владельца</w:t>
+            </w:r>
+            <w:r>
+              <w:rPr>
+                <w:rFonts w:ascii="Times New Roman" w:eastAsia="Times New Roman" w:hAnsi="Times New Roman" w:cs="Times New Roman"/>
+                <w:color w:val="000000"/>
+                <w:lang w:eastAsia="ru-RU"/>
+              </w:rPr>
+              <w:t>; н</w:t>
+            </w:r>
+            <w:r>
+              <w:rPr>
+                <w:rFonts w:ascii="Times New Roman" w:eastAsia="Times New Roman" w:hAnsi="Times New Roman" w:cs="Times New Roman"/>
+                <w:color w:val="000000"/>
+                <w:lang w:eastAsia="ru-RU"/>
+              </w:rPr>
+              <w:t xml:space="preserve">арушение целостности состояния: </w:t>
+            </w:r>
+            <w:r>
+              <w:rPr>
+                <w:rFonts w:ascii="Times New Roman" w:eastAsia="Times New Roman" w:hAnsi="Times New Roman" w:cs="Times New Roman"/>
+                <w:color w:val="000000"/>
+                <w:lang w:eastAsia="ru-RU"/>
+              </w:rPr>
+              <w:t>н</w:t>
+            </w:r>
+            <w:r>
+              <w:rPr>
+                <w:rFonts w:ascii="Times New Roman" w:eastAsia="Times New Roman" w:hAnsi="Times New Roman" w:cs="Times New Roman"/>
+                <w:color w:val="000000"/>
+                <w:lang w:eastAsia="ru-RU"/>
+              </w:rPr>
+              <w:t>епредсказуемое поведение приложения из-за несогласованных изменений массива</w:t>
+            </w:r>
+            <w:r>
+              <w:rPr>
+                <w:rFonts w:ascii="Times New Roman" w:eastAsia="Times New Roman" w:hAnsi="Times New Roman" w:cs="Times New Roman"/>
+                <w:color w:val="000000"/>
+                <w:lang w:eastAsia="ru-RU"/>
+              </w:rPr>
+              <w:t>; у</w:t>
+            </w:r>
+            <w:r>
+              <w:rPr>
+                <w:rFonts w:ascii="Times New Roman" w:eastAsia="Times New Roman" w:hAnsi="Times New Roman" w:cs="Times New Roman"/>
+                <w:color w:val="000000"/>
+                <w:lang w:eastAsia="ru-RU"/>
+              </w:rPr>
+              <w:t>течка информации</w:t>
+            </w:r>
+            <w:r>
+              <w:rPr>
+                <w:rFonts w:ascii="Times New Roman" w:eastAsia="Times New Roman" w:hAnsi="Times New Roman" w:cs="Times New Roman"/>
+                <w:color w:val="000000"/>
+                <w:lang w:eastAsia="ru-RU"/>
+              </w:rPr>
+              <w:t>.</w:t>
+            </w:r>
           </w:p>
         </w:tc>
       </w:tr>
@@ -646,6 +770,217 @@
                 <w:lang w:val="en-US" w:eastAsia="ru-RU"/>
               </w:rPr>
             </w:pPr>
+            <w:r>
+              <w:rPr>
+                <w:rFonts w:ascii="Times New Roman" w:hAnsi="Times New Roman" w:cs="Times New Roman"/>
+                <w:lang w:val="en-US" w:eastAsia="ru-RU"/>
+              </w:rPr>
+              <w:t xml:space="preserve">public static void </w:t>
+            </w:r>
+            <w:proofErr w:type="spellStart"/>
+            <w:proofErr w:type="gramStart"/>
+            <w:r>
+              <w:rPr>
+                <w:rFonts w:ascii="Times New Roman" w:hAnsi="Times New Roman" w:cs="Times New Roman"/>
+                <w:lang w:val="en-US" w:eastAsia="ru-RU"/>
+              </w:rPr>
+              <w:t>incorrectTest</w:t>
+            </w:r>
+            <w:proofErr w:type="spellEnd"/>
+            <w:r>
+              <w:rPr>
+                <w:rFonts w:ascii="Times New Roman" w:hAnsi="Times New Roman" w:cs="Times New Roman"/>
+                <w:lang w:val="en-US" w:eastAsia="ru-RU"/>
+              </w:rPr>
+              <w:t>(</w:t>
+            </w:r>
+            <w:proofErr w:type="gramEnd"/>
+            <w:r>
+              <w:rPr>
+                <w:rFonts w:ascii="Times New Roman" w:hAnsi="Times New Roman" w:cs="Times New Roman"/>
+                <w:lang w:val="en-US" w:eastAsia="ru-RU"/>
+              </w:rPr>
+              <w:t>) {</w:t>
+            </w:r>
+          </w:p>
+          <w:p>
+            <w:pPr>
+              <w:rPr>
+                <w:rFonts w:ascii="Times New Roman" w:hAnsi="Times New Roman" w:cs="Times New Roman"/>
+                <w:lang w:val="en-US" w:eastAsia="ru-RU"/>
+              </w:rPr>
+            </w:pPr>
+            <w:r>
+              <w:rPr>
+                <w:rFonts w:ascii="Times New Roman" w:hAnsi="Times New Roman" w:cs="Times New Roman"/>
+                <w:lang w:val="en-US" w:eastAsia="ru-RU"/>
+              </w:rPr>
+              <w:t xml:space="preserve">        </w:t>
+            </w:r>
+            <w:proofErr w:type="spellStart"/>
+            <w:r>
+              <w:rPr>
+                <w:rFonts w:ascii="Times New Roman" w:hAnsi="Times New Roman" w:cs="Times New Roman"/>
+                <w:lang w:val="en-US" w:eastAsia="ru-RU"/>
+              </w:rPr>
+              <w:t>Configuration.configParams</w:t>
+            </w:r>
+            <w:proofErr w:type="spellEnd"/>
+            <w:r>
+              <w:rPr>
+                <w:rFonts w:ascii="Times New Roman" w:hAnsi="Times New Roman" w:cs="Times New Roman"/>
+                <w:lang w:val="en-US" w:eastAsia="ru-RU"/>
+              </w:rPr>
+              <w:t>[0] = "</w:t>
+            </w:r>
+            <w:proofErr w:type="spellStart"/>
+            <w:r>
+              <w:rPr>
+                <w:rFonts w:ascii="Times New Roman" w:hAnsi="Times New Roman" w:cs="Times New Roman"/>
+                <w:lang w:val="en-US" w:eastAsia="ru-RU"/>
+              </w:rPr>
+              <w:t>modified_value</w:t>
+            </w:r>
+            <w:proofErr w:type="spellEnd"/>
+            <w:r>
+              <w:rPr>
+                <w:rFonts w:ascii="Times New Roman" w:hAnsi="Times New Roman" w:cs="Times New Roman"/>
+                <w:lang w:val="en-US" w:eastAsia="ru-RU"/>
+              </w:rPr>
+              <w:t xml:space="preserve">"; // </w:t>
+            </w:r>
+            <w:r>
+              <w:rPr>
+                <w:rFonts w:ascii="Times New Roman" w:hAnsi="Times New Roman" w:cs="Times New Roman"/>
+                <w:lang w:eastAsia="ru-RU"/>
+              </w:rPr>
+              <w:t>Прямая</w:t>
+            </w:r>
+            <w:r>
+              <w:rPr>
+                <w:rFonts w:ascii="Times New Roman" w:hAnsi="Times New Roman" w:cs="Times New Roman"/>
+                <w:lang w:val="en-US" w:eastAsia="ru-RU"/>
+              </w:rPr>
+              <w:t xml:space="preserve"> </w:t>
+            </w:r>
+            <w:r>
+              <w:rPr>
+                <w:rFonts w:ascii="Times New Roman" w:hAnsi="Times New Roman" w:cs="Times New Roman"/>
+                <w:lang w:eastAsia="ru-RU"/>
+              </w:rPr>
+              <w:t>модификация</w:t>
+            </w:r>
+            <w:r>
+              <w:rPr>
+                <w:rFonts w:ascii="Times New Roman" w:hAnsi="Times New Roman" w:cs="Times New Roman"/>
+                <w:lang w:val="en-US" w:eastAsia="ru-RU"/>
+              </w:rPr>
+              <w:t xml:space="preserve"> </w:t>
+            </w:r>
+            <w:r>
+              <w:rPr>
+                <w:rFonts w:ascii="Times New Roman" w:hAnsi="Times New Roman" w:cs="Times New Roman"/>
+                <w:lang w:eastAsia="ru-RU"/>
+              </w:rPr>
+              <w:t>массива</w:t>
+            </w:r>
+          </w:p>
+          <w:p>
+            <w:pPr>
+              <w:rPr>
+                <w:rFonts w:ascii="Times New Roman" w:hAnsi="Times New Roman" w:cs="Times New Roman"/>
+                <w:lang w:val="en-US" w:eastAsia="ru-RU"/>
+              </w:rPr>
+            </w:pPr>
+            <w:r>
+              <w:rPr>
+                <w:rFonts w:ascii="Times New Roman" w:hAnsi="Times New Roman" w:cs="Times New Roman"/>
+                <w:lang w:val="en-US" w:eastAsia="ru-RU"/>
+              </w:rPr>
+              <w:t xml:space="preserve">        </w:t>
+            </w:r>
+            <w:proofErr w:type="spellStart"/>
+            <w:r>
+              <w:rPr>
+                <w:rFonts w:ascii="Times New Roman" w:hAnsi="Times New Roman" w:cs="Times New Roman"/>
+                <w:lang w:val="en-US" w:eastAsia="ru-RU"/>
+              </w:rPr>
+              <w:t>System.out.println</w:t>
+            </w:r>
+            <w:proofErr w:type="spellEnd"/>
+            <w:r>
+              <w:rPr>
+                <w:rFonts w:ascii="Times New Roman" w:hAnsi="Times New Roman" w:cs="Times New Roman"/>
+                <w:lang w:val="en-US" w:eastAsia="ru-RU"/>
+              </w:rPr>
+              <w:t>("</w:t>
+            </w:r>
+            <w:r>
+              <w:rPr>
+                <w:rFonts w:ascii="Times New Roman" w:hAnsi="Times New Roman" w:cs="Times New Roman"/>
+                <w:lang w:eastAsia="ru-RU"/>
+              </w:rPr>
+              <w:t>Некорректное</w:t>
+            </w:r>
+            <w:r>
+              <w:rPr>
+                <w:rFonts w:ascii="Times New Roman" w:hAnsi="Times New Roman" w:cs="Times New Roman"/>
+                <w:lang w:val="en-US" w:eastAsia="ru-RU"/>
+              </w:rPr>
+              <w:t xml:space="preserve"> </w:t>
+            </w:r>
+            <w:r>
+              <w:rPr>
+                <w:rFonts w:ascii="Times New Roman" w:hAnsi="Times New Roman" w:cs="Times New Roman"/>
+                <w:lang w:eastAsia="ru-RU"/>
+              </w:rPr>
+              <w:t>значение</w:t>
+            </w:r>
+            <w:r>
+              <w:rPr>
+                <w:rFonts w:ascii="Times New Roman" w:hAnsi="Times New Roman" w:cs="Times New Roman"/>
+                <w:lang w:val="en-US" w:eastAsia="ru-RU"/>
+              </w:rPr>
+              <w:t xml:space="preserve">: " + </w:t>
+            </w:r>
+            <w:proofErr w:type="spellStart"/>
+            <w:r>
+              <w:rPr>
+                <w:rFonts w:ascii="Times New Roman" w:hAnsi="Times New Roman" w:cs="Times New Roman"/>
+                <w:lang w:val="en-US" w:eastAsia="ru-RU"/>
+              </w:rPr>
+              <w:t>Configuration.configParams</w:t>
+            </w:r>
+            <w:proofErr w:type="spellEnd"/>
+            <w:r>
+              <w:rPr>
+                <w:rFonts w:ascii="Times New Roman" w:hAnsi="Times New Roman" w:cs="Times New Roman"/>
+                <w:lang w:val="en-US" w:eastAsia="ru-RU"/>
+              </w:rPr>
+              <w:t>[0]);</w:t>
+            </w:r>
+          </w:p>
+          <w:p>
+            <w:pPr>
+              <w:rPr>
+                <w:rFonts w:ascii="Times New Roman" w:hAnsi="Times New Roman" w:cs="Times New Roman"/>
+                <w:lang w:eastAsia="ru-RU"/>
+              </w:rPr>
+            </w:pPr>
+            <w:r>
+              <w:rPr>
+                <w:rFonts w:ascii="Times New Roman" w:hAnsi="Times New Roman" w:cs="Times New Roman"/>
+                <w:lang w:val="en-US" w:eastAsia="ru-RU"/>
+              </w:rPr>
+              <w:t xml:space="preserve">    </w:t>
+            </w:r>
+            <w:r>
+              <w:rPr>
+                <w:rFonts w:ascii="Times New Roman" w:hAnsi="Times New Roman" w:cs="Times New Roman"/>
+                <w:lang w:eastAsia="ru-RU"/>
+              </w:rPr>
+              <w:t>}</w:t>
+            </w:r>
           </w:p>
           <w:p>
             <w:pPr>
@@ -667,14 +1002,182 @@
                 <w:lang w:val="en-US" w:eastAsia="ru-RU"/>
               </w:rPr>
             </w:pPr>
+            <w:r>
+              <w:rPr>
+                <w:rFonts w:ascii="Times New Roman" w:hAnsi="Times New Roman" w:cs="Times New Roman"/>
+                <w:lang w:val="en-US" w:eastAsia="ru-RU"/>
+              </w:rPr>
+              <w:t xml:space="preserve">public static void </w:t>
+            </w:r>
+            <w:proofErr w:type="spellStart"/>
+            <w:proofErr w:type="gramStart"/>
+            <w:r>
+              <w:rPr>
+                <w:rFonts w:ascii="Times New Roman" w:hAnsi="Times New Roman" w:cs="Times New Roman"/>
+                <w:lang w:val="en-US" w:eastAsia="ru-RU"/>
+              </w:rPr>
+              <w:t>correctTest</w:t>
+            </w:r>
+            <w:proofErr w:type="spellEnd"/>
+            <w:r>
+              <w:rPr>
+                <w:rFonts w:ascii="Times New Roman" w:hAnsi="Times New Roman" w:cs="Times New Roman"/>
+                <w:lang w:val="en-US" w:eastAsia="ru-RU"/>
+              </w:rPr>
+              <w:t>(</w:t>
+            </w:r>
+            <w:proofErr w:type="gramEnd"/>
+            <w:r>
+              <w:rPr>
+                <w:rFonts w:ascii="Times New Roman" w:hAnsi="Times New Roman" w:cs="Times New Roman"/>
+                <w:lang w:val="en-US" w:eastAsia="ru-RU"/>
+              </w:rPr>
+              <w:t>) {</w:t>
+            </w:r>
           </w:p>
           <w:p>
             <w:pPr>
               <w:rPr>
                 <w:rFonts w:ascii="Times New Roman" w:hAnsi="Times New Roman" w:cs="Times New Roman"/>
-                <w:lang w:eastAsia="ru-RU"/>
+                <w:lang w:val="en-US" w:eastAsia="ru-RU"/>
               </w:rPr>
             </w:pPr>
+            <w:r>
+              <w:rPr>
+                <w:rFonts w:ascii="Times New Roman" w:hAnsi="Times New Roman" w:cs="Times New Roman"/>
+                <w:lang w:val="en-US" w:eastAsia="ru-RU"/>
+              </w:rPr>
+              <w:t xml:space="preserve">        </w:t>
+            </w:r>
+            <w:proofErr w:type="spellStart"/>
+            <w:r>
+              <w:rPr>
+                <w:rFonts w:ascii="Times New Roman" w:hAnsi="Times New Roman" w:cs="Times New Roman"/>
+                <w:lang w:val="en-US" w:eastAsia="ru-RU"/>
+              </w:rPr>
+              <w:t>ImmutableConfig.updateParameter</w:t>
+            </w:r>
+            <w:proofErr w:type="spellEnd"/>
+            <w:r>
+              <w:rPr>
+                <w:rFonts w:ascii="Times New Roman" w:hAnsi="Times New Roman" w:cs="Times New Roman"/>
+                <w:lang w:val="en-US" w:eastAsia="ru-RU"/>
+              </w:rPr>
+              <w:t>(0, "</w:t>
+            </w:r>
+            <w:proofErr w:type="spellStart"/>
+            <w:r>
+              <w:rPr>
+                <w:rFonts w:ascii="Times New Roman" w:hAnsi="Times New Roman" w:cs="Times New Roman"/>
+                <w:lang w:val="en-US" w:eastAsia="ru-RU"/>
+              </w:rPr>
+              <w:t>secure_value</w:t>
+            </w:r>
+            <w:proofErr w:type="spellEnd"/>
+            <w:r>
+              <w:rPr>
+                <w:rFonts w:ascii="Times New Roman" w:hAnsi="Times New Roman" w:cs="Times New Roman"/>
+                <w:lang w:val="en-US" w:eastAsia="ru-RU"/>
+              </w:rPr>
+              <w:t>");</w:t>
+            </w:r>
+          </w:p>
+          <w:p>
+            <w:pPr>
+              <w:rPr>
+                <w:rFonts w:ascii="Times New Roman" w:hAnsi="Times New Roman" w:cs="Times New Roman"/>
+                <w:lang w:val="en-US" w:eastAsia="ru-RU"/>
+              </w:rPr>
+            </w:pPr>
+            <w:r>
+              <w:rPr>
+                <w:rFonts w:ascii="Times New Roman" w:hAnsi="Times New Roman" w:cs="Times New Roman"/>
+                <w:lang w:val="en-US" w:eastAsia="ru-RU"/>
+              </w:rPr>
+              <w:t xml:space="preserve">        </w:t>
+            </w:r>
+            <w:proofErr w:type="spellStart"/>
+            <w:r>
+              <w:rPr>
+                <w:rFonts w:ascii="Times New Roman" w:hAnsi="Times New Roman" w:cs="Times New Roman"/>
+                <w:lang w:val="en-US" w:eastAsia="ru-RU"/>
+              </w:rPr>
+              <w:t>System.out.println</w:t>
+            </w:r>
+            <w:proofErr w:type="spellEnd"/>
+            <w:r>
+              <w:rPr>
+                <w:rFonts w:ascii="Times New Roman" w:hAnsi="Times New Roman" w:cs="Times New Roman"/>
+                <w:lang w:val="en-US" w:eastAsia="ru-RU"/>
+              </w:rPr>
+              <w:t>("</w:t>
+            </w:r>
+            <w:r>
+              <w:rPr>
+                <w:rFonts w:ascii="Times New Roman" w:hAnsi="Times New Roman" w:cs="Times New Roman"/>
+                <w:lang w:eastAsia="ru-RU"/>
+              </w:rPr>
+              <w:t>Защищенное</w:t>
+            </w:r>
+            <w:r>
+              <w:rPr>
+                <w:rFonts w:ascii="Times New Roman" w:hAnsi="Times New Roman" w:cs="Times New Roman"/>
+                <w:lang w:val="en-US" w:eastAsia="ru-RU"/>
+              </w:rPr>
+              <w:t xml:space="preserve"> </w:t>
+            </w:r>
+            <w:r>
+              <w:rPr>
+                <w:rFonts w:ascii="Times New Roman" w:hAnsi="Times New Roman" w:cs="Times New Roman"/>
+                <w:lang w:eastAsia="ru-RU"/>
+              </w:rPr>
+              <w:t>значение</w:t>
+            </w:r>
+            <w:r>
+              <w:rPr>
+                <w:rFonts w:ascii="Times New Roman" w:hAnsi="Times New Roman" w:cs="Times New Roman"/>
+                <w:lang w:val="en-US" w:eastAsia="ru-RU"/>
+              </w:rPr>
+              <w:t xml:space="preserve">: " + </w:t>
+            </w:r>
+            <w:proofErr w:type="spellStart"/>
+            <w:r>
+              <w:rPr>
+                <w:rFonts w:ascii="Times New Roman" w:hAnsi="Times New Roman" w:cs="Times New Roman"/>
+                <w:lang w:val="en-US" w:eastAsia="ru-RU"/>
+              </w:rPr>
+              <w:t>ImmutableConfig.getParameter</w:t>
+            </w:r>
+            <w:proofErr w:type="spellEnd"/>
+            <w:r>
+              <w:rPr>
+                <w:rFonts w:ascii="Times New Roman" w:hAnsi="Times New Roman" w:cs="Times New Roman"/>
+                <w:lang w:val="en-US" w:eastAsia="ru-RU"/>
+              </w:rPr>
+              <w:t>(0));</w:t>
+            </w:r>
+          </w:p>
+          <w:p>
+            <w:pPr>
+              <w:rPr>
+                <w:rFonts w:ascii="Times New Roman" w:hAnsi="Times New Roman" w:cs="Times New Roman"/>
+                <w:lang w:eastAsia="ru-RU"/>
+              </w:rPr>
+            </w:pPr>
+            <w:r>
+              <w:rPr>
+                <w:rFonts w:ascii="Times New Roman" w:hAnsi="Times New Roman" w:cs="Times New Roman"/>
+                <w:lang w:val="en-US" w:eastAsia="ru-RU"/>
+              </w:rPr>
+              <w:t xml:space="preserve">    </w:t>
+            </w:r>
+            <w:r>
+              <w:rPr>
+                <w:rFonts w:ascii="Times New Roman" w:hAnsi="Times New Roman" w:cs="Times New Roman"/>
+                <w:lang w:eastAsia="ru-RU"/>
+              </w:rPr>
+              <w:t>}</w:t>
+            </w:r>
           </w:p>
         </w:tc>
       </w:tr>
@@ -684,39 +1187,6 @@
         <w:rPr>
           <w:rFonts w:ascii="Times New Roman" w:hAnsi="Times New Roman" w:cs="Times New Roman"/>
           <w:lang w:eastAsia="ru-RU"/>
-        </w:rPr>
-      </w:pPr>
-    </w:p>
-    <w:p>
-      <w:pPr>
-        <w:rPr>
-          <w:rFonts w:ascii="Times New Roman" w:hAnsi="Times New Roman" w:cs="Times New Roman"/>
-          <w:lang w:val="en-US"/>
-        </w:rPr>
-      </w:pPr>
-      <w:r>
-        <w:rPr>
-          <w:rFonts w:ascii="Times New Roman" w:hAnsi="Times New Roman" w:cs="Times New Roman"/>
-        </w:rPr>
-        <w:t>Методы устранения уязвимости при срабатывании детектора</w:t>
-      </w:r>
-      <w:r>
-        <w:rPr>
-          <w:rFonts w:ascii="Times New Roman" w:hAnsi="Times New Roman" w:cs="Times New Roman"/>
-        </w:rPr>
-        <w:t>.</w:t>
-      </w:r>
-    </w:p>
-    <w:p>
-      <w:pPr>
-        <w:pStyle w:val="a5"/>
-        <w:numPr>
-          <w:ilvl w:val="0"/>
-          <w:numId w:val="7"/>
-        </w:numPr>
-        <w:rPr>
-          <w:rFonts w:ascii="Times New Roman" w:hAnsi="Times New Roman" w:cs="Times New Roman"/>
-          <w:lang w:val="en-US"/>
         </w:rPr>
       </w:pPr>
     </w:p>
@@ -2081,7 +2551,6 @@
   <w:style w:type="character" w:default="1" w:styleId="a0">
     <w:name w:val="Default Paragraph Font"/>
     <w:uiPriority w:val="1"/>
-    <w:semiHidden/>
     <w:unhideWhenUsed/>
   </w:style>
   <w:style w:type="table" w:default="1" w:styleId="a1">
